--- a/++Templated Entries/READY/Gillespie, DizzyTemplatedJN.docx
+++ b/++Templated Entries/READY/Gillespie, DizzyTemplatedJN.docx
@@ -545,7 +545,13 @@
                   <w:rPr>
                     <w:lang w:val="en-US"/>
                   </w:rPr>
-                  <w:t xml:space="preserve"> performing this music with an inte</w:t>
+                  <w:t xml:space="preserve"> performing</w:t>
+                </w:r>
+                <w:r>
+                  <w:rPr>
+                    <w:lang w:val="en-US"/>
+                  </w:rPr>
+                  <w:t xml:space="preserve"> with an inte</w:t>
                 </w:r>
                 <w:r>
                   <w:rPr>
@@ -688,72 +694,327 @@
                   <w:bottom w:w="113" w:type="dxa"/>
                 </w:tcMar>
               </w:tcPr>
+              <w:sdt>
+                <w:sdtPr>
+                  <w:alias w:val="Abstract"/>
+                  <w:tag w:val="abstract"/>
+                  <w:id w:val="1679240864"/>
+                  <w:placeholder>
+                    <w:docPart w:val="4619322DC1A6E840B463C3C0E733E4CD"/>
+                  </w:placeholder>
+                </w:sdtPr>
+                <w:sdtContent>
+                  <w:p>
+                    <w:r>
+                      <w:rPr>
+                        <w:lang w:val="en-US"/>
+                      </w:rPr>
+                      <w:t>Dizzy Gillespie was an American jazz trumpe</w:t>
+                    </w:r>
+                    <w:r>
+                      <w:rPr>
+                        <w:lang w:val="en-US"/>
+                      </w:rPr>
+                      <w:t xml:space="preserve">ter, composer, and bandleader. Over the course of his artistic career </w:t>
+                    </w:r>
+                    <w:r>
+                      <w:rPr>
+                        <w:lang w:val="en-US"/>
+                      </w:rPr>
+                      <w:t>Gillespi</w:t>
+                    </w:r>
+                    <w:r>
+                      <w:rPr>
+                        <w:lang w:val="en-US"/>
+                      </w:rPr>
+                      <w:t>e was based in New York City, where he was first active</w:t>
+                    </w:r>
+                    <w:r>
+                      <w:rPr>
+                        <w:lang w:val="en-US"/>
+                      </w:rPr>
+                      <w:t xml:space="preserve"> performing in big bands</w:t>
+                    </w:r>
+                    <w:r>
+                      <w:rPr>
+                        <w:lang w:val="en-US"/>
+                      </w:rPr>
+                      <w:t>, eventually leading bands of his own. A</w:t>
+                    </w:r>
+                    <w:r>
+                      <w:rPr>
+                        <w:lang w:val="en-US"/>
+                      </w:rPr>
+                      <w:t>long with his musical colleague</w:t>
+                    </w:r>
+                    <w:r>
+                      <w:rPr>
+                        <w:lang w:val="en-US"/>
+                      </w:rPr>
+                      <w:t>, alto saxophonist</w:t>
+                    </w:r>
+                    <w:r>
+                      <w:rPr>
+                        <w:lang w:val="en-US"/>
+                      </w:rPr>
+                      <w:t xml:space="preserve"> </w:t>
+                    </w:r>
+                    <w:r>
+                      <w:rPr>
+                        <w:lang w:val="en-US"/>
+                      </w:rPr>
+                      <w:t>Charlie Parker, Gillespie</w:t>
+                    </w:r>
+                    <w:r>
+                      <w:rPr>
+                        <w:lang w:val="en-US"/>
+                      </w:rPr>
+                      <w:t xml:space="preserve"> was one of the progenitors </w:t>
+                    </w:r>
+                    <w:r>
+                      <w:rPr>
+                        <w:lang w:val="en-US"/>
+                      </w:rPr>
+                      <w:t>of the modern jazz movement beb</w:t>
+                    </w:r>
+                    <w:r>
+                      <w:rPr>
+                        <w:lang w:val="en-US"/>
+                      </w:rPr>
+                      <w:t>op</w:t>
+                    </w:r>
+                    <w:r>
+                      <w:rPr>
+                        <w:lang w:val="en-US"/>
+                      </w:rPr>
+                      <w:t xml:space="preserve"> in the 1940s. Considered </w:t>
+                    </w:r>
+                    <w:r>
+                      <w:rPr>
+                        <w:lang w:val="en-US"/>
+                      </w:rPr>
+                      <w:t>one of the pioneers of Latin jazz,</w:t>
+                    </w:r>
+                    <w:r>
+                      <w:rPr>
+                        <w:lang w:val="en-US"/>
+                      </w:rPr>
+                      <w:t xml:space="preserve"> especially Afro-Cuban jazz, Gillespie</w:t>
+                    </w:r>
+                    <w:r>
+                      <w:rPr>
+                        <w:lang w:val="en-US"/>
+                      </w:rPr>
+                      <w:t xml:space="preserve"> traveled extensively</w:t>
+                    </w:r>
+                    <w:r>
+                      <w:rPr>
+                        <w:lang w:val="en-US"/>
+                      </w:rPr>
+                      <w:t>, performing</w:t>
+                    </w:r>
+                    <w:r>
+                      <w:rPr>
+                        <w:lang w:val="en-US"/>
+                      </w:rPr>
+                      <w:t xml:space="preserve"> with an inte</w:t>
+                    </w:r>
+                    <w:r>
+                      <w:rPr>
+                        <w:lang w:val="en-US"/>
+                      </w:rPr>
+                      <w:t xml:space="preserve">rnational roster of musicians. </w:t>
+                    </w:r>
+                    <w:r>
+                      <w:rPr>
+                        <w:lang w:val="en-US"/>
+                      </w:rPr>
+                      <w:t xml:space="preserve">Compositions that reflect this style of jazz include </w:t>
+                    </w:r>
+                    <w:r>
+                      <w:rPr>
+                        <w:lang w:val="en-US"/>
+                      </w:rPr>
+                      <w:t xml:space="preserve">‘Tin Tin </w:t>
+                    </w:r>
+                    <w:proofErr w:type="spellStart"/>
+                    <w:r>
+                      <w:rPr>
+                        <w:lang w:val="en-US"/>
+                      </w:rPr>
+                      <w:t>Deo</w:t>
+                    </w:r>
+                    <w:proofErr w:type="spellEnd"/>
+                    <w:r>
+                      <w:rPr>
+                        <w:lang w:val="en-US"/>
+                      </w:rPr>
+                      <w:t>,’</w:t>
+                    </w:r>
+                    <w:r>
+                      <w:rPr>
+                        <w:lang w:val="en-US"/>
+                      </w:rPr>
+                      <w:t xml:space="preserve"> and </w:t>
+                    </w:r>
+                    <w:r>
+                      <w:rPr>
+                        <w:lang w:val="en-US"/>
+                      </w:rPr>
+                      <w:t>‘Manteca’ (1947). Gillespie’s</w:t>
+                    </w:r>
+                    <w:r>
+                      <w:rPr>
+                        <w:lang w:val="en-US"/>
+                      </w:rPr>
+                      <w:t xml:space="preserve"> musical orientation to Afro rhythms was evident as early as 1942, when he composed the jazz sta</w:t>
+                    </w:r>
+                    <w:r>
+                      <w:rPr>
+                        <w:lang w:val="en-US"/>
+                      </w:rPr>
+                      <w:t>ndard ‘A Night in Tunisia.’ When he</w:t>
+                    </w:r>
+                    <w:r>
+                      <w:rPr>
+                        <w:lang w:val="en-US"/>
+                      </w:rPr>
+                      <w:t xml:space="preserve"> dissembled his big band </w:t>
+                    </w:r>
+                    <w:r>
+                      <w:rPr>
+                        <w:lang w:val="en-US"/>
+                      </w:rPr>
+                      <w:t xml:space="preserve">to form </w:t>
+                    </w:r>
+                    <w:r>
+                      <w:rPr>
+                        <w:lang w:val="en-US"/>
+                      </w:rPr>
+                      <w:t>a sextet</w:t>
+                    </w:r>
+                    <w:r>
+                      <w:rPr>
+                        <w:lang w:val="en-US"/>
+                      </w:rPr>
+                      <w:t xml:space="preserve"> in 1949,</w:t>
+                    </w:r>
+                    <w:r>
+                      <w:rPr>
+                        <w:lang w:val="en-US"/>
+                      </w:rPr>
+                      <w:t xml:space="preserve"> Gillespie gave modern jazz tenor saxophonist </w:t>
+                    </w:r>
+                    <w:r>
+                      <w:rPr>
+                        <w:lang w:val="en-US"/>
+                      </w:rPr>
+                      <w:t xml:space="preserve">John Coltrane his start in </w:t>
+                    </w:r>
+                    <w:r>
+                      <w:rPr>
+                        <w:lang w:val="en-US"/>
+                      </w:rPr>
+                      <w:t xml:space="preserve">improvisational focused small band </w:t>
+                    </w:r>
+                    <w:r>
+                      <w:rPr>
+                        <w:lang w:val="en-US"/>
+                      </w:rPr>
+                      <w:t>work.</w:t>
+                    </w:r>
+                  </w:p>
+                </w:sdtContent>
+              </w:sdt>
               <w:p>
                 <w:pPr>
                   <w:rPr>
                     <w:lang w:val="en-US"/>
                   </w:rPr>
                 </w:pPr>
-                <w:r>
-                  <w:rPr>
-                    <w:lang w:val="en-US"/>
-                  </w:rPr>
-                  <w:t>Dizzy Gillespie was an American jazz trumpe</w:t>
-                </w:r>
-                <w:r>
-                  <w:rPr>
-                    <w:lang w:val="en-US"/>
-                  </w:rPr>
-                  <w:t xml:space="preserve">ter, composer, and bandleader. </w:t>
-                </w:r>
-                <w:r>
-                  <w:rPr>
-                    <w:lang w:val="en-US"/>
-                  </w:rPr>
-                  <w:t xml:space="preserve">Over the course of his artistic career </w:t>
-                </w:r>
-                <w:r>
-                  <w:rPr>
-                    <w:lang w:val="en-US"/>
-                  </w:rPr>
-                  <w:t>Gillespi</w:t>
-                </w:r>
-                <w:r>
-                  <w:rPr>
-                    <w:lang w:val="en-US"/>
-                  </w:rPr>
-                  <w:t>e was based in New York City</w:t>
-                </w:r>
-                <w:r>
-                  <w:rPr>
-                    <w:lang w:val="en-US"/>
-                  </w:rPr>
-                  <w:t>, where</w:t>
-                </w:r>
-                <w:r>
-                  <w:rPr>
-                    <w:lang w:val="en-US"/>
-                  </w:rPr>
-                  <w:t xml:space="preserve"> he </w:t>
-                </w:r>
-                <w:r>
-                  <w:rPr>
-                    <w:lang w:val="en-US"/>
-                  </w:rPr>
-                  <w:t>was first active</w:t>
-                </w:r>
-                <w:r>
-                  <w:rPr>
-                    <w:lang w:val="en-US"/>
-                  </w:rPr>
-                  <w:t xml:space="preserve"> performing in big bands</w:t>
-                </w:r>
-                <w:r>
-                  <w:rPr>
-                    <w:lang w:val="en-US"/>
-                  </w:rPr>
-                  <w:t>,</w:t>
-                </w:r>
+                <w:bookmarkStart w:id="0" w:name="_GoBack"/>
+                <w:bookmarkEnd w:id="0"/>
+              </w:p>
+              <w:p>
+                <w:pPr>
+                  <w:rPr>
+                    <w:lang w:val="en-US"/>
+                  </w:rPr>
+                </w:pPr>
+                <w:r>
+                  <w:rPr>
+                    <w:lang w:val="en-US"/>
+                  </w:rPr>
+                  <w:t>Dizzy Gillespie was born Joh</w:t>
+                </w:r>
+                <w:r>
+                  <w:rPr>
+                    <w:lang w:val="en-US"/>
+                  </w:rPr>
+                  <w:t xml:space="preserve">n Birks Gillespie on </w:t>
+                </w:r>
+                <w:r>
+                  <w:rPr>
+                    <w:lang w:val="en-US"/>
+                  </w:rPr>
+                  <w:t xml:space="preserve">21 October </w:t>
+                </w:r>
+                <w:r>
+                  <w:rPr>
+                    <w:lang w:val="en-US"/>
+                  </w:rPr>
+                  <w:t>1917 in Cheraw, Sou</w:t>
+                </w:r>
+                <w:r>
+                  <w:rPr>
+                    <w:lang w:val="en-US"/>
+                  </w:rPr>
+                  <w:t xml:space="preserve">th Carolina. </w:t>
+                </w:r>
+                <w:r>
+                  <w:rPr>
+                    <w:lang w:val="en-US"/>
+                  </w:rPr>
+                  <w:t xml:space="preserve">Gillespie started playing the piano at age four, and throughout his artistic </w:t>
+                </w:r>
+                <w:r>
+                  <w:rPr>
+                    <w:lang w:val="en-US"/>
+                  </w:rPr>
+                  <w:t>career turned to the piano</w:t>
+                </w:r>
+                <w:r>
+                  <w:rPr>
+                    <w:lang w:val="en-US"/>
+                  </w:rPr>
+                  <w:t xml:space="preserve"> to make sense</w:t>
+                </w:r>
+                <w:r>
+                  <w:rPr>
+                    <w:lang w:val="en-US"/>
+                  </w:rPr>
+                  <w:t xml:space="preserve"> of</w:t>
+                </w:r>
+                <w:r>
+                  <w:rPr>
+                    <w:lang w:val="en-US"/>
+                  </w:rPr>
+                  <w:t xml:space="preserve"> and </w:t>
+                </w:r>
+                <w:proofErr w:type="spellStart"/>
+                <w:r>
+                  <w:rPr>
+                    <w:lang w:val="en-US"/>
+                  </w:rPr>
+                  <w:t>conceptualis</w:t>
+                </w:r>
+                <w:r>
+                  <w:rPr>
+                    <w:lang w:val="en-US"/>
+                  </w:rPr>
+                  <w:t>e</w:t>
+                </w:r>
+                <w:proofErr w:type="spellEnd"/>
                 <w:r>
                   <w:rPr>
                     <w:lang w:val="en-US"/>
@@ -764,31 +1025,125 @@
                   <w:rPr>
                     <w:lang w:val="en-US"/>
                   </w:rPr>
-                  <w:t>eventually</w:t>
-                </w:r>
-                <w:r>
-                  <w:rPr>
-                    <w:lang w:val="en-US"/>
-                  </w:rPr>
-                  <w:t xml:space="preserve"> leading bands of his own. </w:t>
-                </w:r>
-                <w:r>
-                  <w:rPr>
-                    <w:lang w:val="en-US"/>
-                  </w:rPr>
-                  <w:t>A</w:t>
-                </w:r>
-                <w:r>
-                  <w:rPr>
-                    <w:lang w:val="en-US"/>
-                  </w:rPr>
-                  <w:t>long with his musical colleague</w:t>
-                </w:r>
-                <w:r>
-                  <w:rPr>
-                    <w:lang w:val="en-US"/>
-                  </w:rPr>
-                  <w:t>, alto saxophonist</w:t>
+                  <w:t xml:space="preserve">the </w:t>
+                </w:r>
+                <w:r>
+                  <w:rPr>
+                    <w:lang w:val="en-US"/>
+                  </w:rPr>
+                  <w:t>advanced chord progressions and harmonie</w:t>
+                </w:r>
+                <w:r>
+                  <w:rPr>
+                    <w:lang w:val="en-US"/>
+                  </w:rPr>
+                  <w:t xml:space="preserve">s that would come to </w:t>
+                </w:r>
+                <w:proofErr w:type="spellStart"/>
+                <w:r>
+                  <w:rPr>
+                    <w:lang w:val="en-US"/>
+                  </w:rPr>
+                  <w:t>characteris</w:t>
+                </w:r>
+                <w:r>
+                  <w:rPr>
+                    <w:lang w:val="en-US"/>
+                  </w:rPr>
+                  <w:t>e</w:t>
+                </w:r>
+                <w:proofErr w:type="spellEnd"/>
+                <w:r>
+                  <w:rPr>
+                    <w:lang w:val="en-US"/>
+                  </w:rPr>
+                  <w:t xml:space="preserve"> modern jazz movements </w:t>
+                </w:r>
+                <w:r>
+                  <w:rPr>
+                    <w:lang w:val="en-US"/>
+                  </w:rPr>
+                  <w:t>l</w:t>
+                </w:r>
+                <w:r>
+                  <w:rPr>
+                    <w:lang w:val="en-US"/>
+                  </w:rPr>
+                  <w:t>ike the b</w:t>
+                </w:r>
+                <w:r>
+                  <w:rPr>
+                    <w:lang w:val="en-US"/>
+                  </w:rPr>
+                  <w:t xml:space="preserve">ebop he co-founded. </w:t>
+                </w:r>
+                <w:r>
+                  <w:rPr>
+                    <w:lang w:val="en-US"/>
+                  </w:rPr>
+                  <w:t xml:space="preserve">Gillespie performed with alto saxophonist </w:t>
+                </w:r>
+                <w:r>
+                  <w:rPr>
+                    <w:lang w:val="en-US"/>
+                  </w:rPr>
+                  <w:t>Charlie Parker</w:t>
+                </w:r>
+                <w:r>
+                  <w:rPr>
+                    <w:lang w:val="en-US"/>
+                  </w:rPr>
+                  <w:t xml:space="preserve"> in the Billy </w:t>
+                </w:r>
+                <w:proofErr w:type="spellStart"/>
+                <w:r>
+                  <w:rPr>
+                    <w:lang w:val="en-US"/>
+                  </w:rPr>
+                  <w:t>Eckstine</w:t>
+                </w:r>
+                <w:proofErr w:type="spellEnd"/>
+                <w:r>
+                  <w:rPr>
+                    <w:lang w:val="en-US"/>
+                  </w:rPr>
+                  <w:t xml:space="preserve"> band starting in 1944, which was considered the first modern big band of</w:t>
+                </w:r>
+                <w:r>
+                  <w:rPr>
+                    <w:lang w:val="en-US"/>
+                  </w:rPr>
+                  <w:t xml:space="preserve"> b</w:t>
+                </w:r>
+                <w:r>
+                  <w:rPr>
+                    <w:lang w:val="en-US"/>
+                  </w:rPr>
+                  <w:t xml:space="preserve">ebop jazz. Gillespie and </w:t>
+                </w:r>
+                <w:r>
+                  <w:rPr>
+                    <w:lang w:val="en-US"/>
+                  </w:rPr>
+                  <w:t>Parker</w:t>
+                </w:r>
+                <w:r>
+                  <w:rPr>
+                    <w:lang w:val="en-US"/>
+                  </w:rPr>
+                  <w:t xml:space="preserve"> would experiment with new, advanced bebop improvisations and harmonies after big band performances, most commonly at after hour jam sessions with pianist </w:t>
+                </w:r>
+                <w:r>
+                  <w:rPr>
+                    <w:lang w:val="en-US"/>
+                  </w:rPr>
+                  <w:t xml:space="preserve">Thelonious Monk </w:t>
+                </w:r>
+                <w:r>
+                  <w:rPr>
+                    <w:lang w:val="en-US"/>
+                  </w:rPr>
+                  <w:t>at</w:t>
                 </w:r>
                 <w:r>
                   <w:rPr>
@@ -800,225 +1155,25 @@
                   <w:rPr>
                     <w:lang w:val="en-US"/>
                   </w:rPr>
-                  <w:t>Charlie Parker, Gillespie</w:t>
-                </w:r>
-                <w:r>
-                  <w:rPr>
-                    <w:lang w:val="en-US"/>
-                  </w:rPr>
-                  <w:t xml:space="preserve"> was one of the progenitors </w:t>
-                </w:r>
-                <w:r>
-                  <w:rPr>
-                    <w:lang w:val="en-US"/>
-                  </w:rPr>
-                  <w:t>of the modern jazz movement b</w:t>
-                </w:r>
-                <w:r>
-                  <w:rPr>
-                    <w:lang w:val="en-US"/>
-                  </w:rPr>
-                  <w:t>eb</w:t>
-                </w:r>
-                <w:r>
-                  <w:rPr>
-                    <w:lang w:val="en-US"/>
-                  </w:rPr>
-                  <w:t>op</w:t>
-                </w:r>
-                <w:r>
-                  <w:rPr>
-                    <w:lang w:val="en-US"/>
-                  </w:rPr>
-                  <w:t xml:space="preserve"> in the 1940s</w:t>
-                </w:r>
-                <w:r>
-                  <w:rPr>
-                    <w:lang w:val="en-US"/>
-                  </w:rPr>
-                  <w:t xml:space="preserve">. </w:t>
-                </w:r>
-                <w:r>
-                  <w:rPr>
-                    <w:lang w:val="en-US"/>
-                  </w:rPr>
-                  <w:t xml:space="preserve">Considered </w:t>
-                </w:r>
-                <w:r>
-                  <w:rPr>
-                    <w:lang w:val="en-US"/>
-                  </w:rPr>
-                  <w:t>one of the pioneers of Latin jazz,</w:t>
-                </w:r>
-                <w:r>
-                  <w:rPr>
-                    <w:lang w:val="en-US"/>
-                  </w:rPr>
-                  <w:t xml:space="preserve"> especially Afro-Cuban jazz, Gillespie</w:t>
-                </w:r>
-                <w:r>
-                  <w:rPr>
-                    <w:lang w:val="en-US"/>
-                  </w:rPr>
-                  <w:t xml:space="preserve"> traveled extensively</w:t>
-                </w:r>
-                <w:r>
-                  <w:rPr>
-                    <w:lang w:val="en-US"/>
-                  </w:rPr>
-                  <w:t>,</w:t>
-                </w:r>
-                <w:r>
-                  <w:rPr>
-                    <w:lang w:val="en-US"/>
-                  </w:rPr>
-                  <w:t xml:space="preserve"> performing this music with an int</w:t>
-                </w:r>
-                <w:r>
-                  <w:rPr>
-                    <w:lang w:val="en-US"/>
-                  </w:rPr>
-                  <w:t>ernational roster of musicians.</w:t>
-                </w:r>
-                <w:r>
-                  <w:rPr>
-                    <w:lang w:val="en-US"/>
-                  </w:rPr>
-                  <w:t xml:space="preserve"> Compositions that reflect this style of jazz include </w:t>
-                </w:r>
-                <w:r>
-                  <w:rPr>
-                    <w:lang w:val="en-US"/>
-                  </w:rPr>
-                  <w:t xml:space="preserve">‘Tin Tin </w:t>
-                </w:r>
-                <w:proofErr w:type="spellStart"/>
-                <w:r>
-                  <w:rPr>
-                    <w:lang w:val="en-US"/>
-                  </w:rPr>
-                  <w:t>Deo</w:t>
-                </w:r>
-                <w:proofErr w:type="spellEnd"/>
-                <w:r>
-                  <w:rPr>
-                    <w:lang w:val="en-US"/>
-                  </w:rPr>
-                  <w:t>,’</w:t>
-                </w:r>
-                <w:r>
-                  <w:rPr>
-                    <w:lang w:val="en-US"/>
-                  </w:rPr>
-                  <w:t xml:space="preserve"> and </w:t>
-                </w:r>
-                <w:r>
-                  <w:rPr>
-                    <w:lang w:val="en-US"/>
-                  </w:rPr>
-                  <w:t>‘Manteca’</w:t>
-                </w:r>
-                <w:r>
-                  <w:rPr>
-                    <w:lang w:val="en-US"/>
-                  </w:rPr>
-                  <w:t xml:space="preserve"> (1947). </w:t>
-                </w:r>
-                <w:r>
-                  <w:rPr>
-                    <w:lang w:val="en-US"/>
-                  </w:rPr>
-                  <w:t>Gillespie’s</w:t>
-                </w:r>
-                <w:r>
-                  <w:rPr>
-                    <w:lang w:val="en-US"/>
-                  </w:rPr>
-                  <w:t xml:space="preserve"> musical orientation to Afro rhythms was evident as early as 1942, when he composed the jazz sta</w:t>
-                </w:r>
-                <w:r>
-                  <w:rPr>
-                    <w:lang w:val="en-US"/>
-                  </w:rPr>
-                  <w:t>ndard ‘A Night in Tunisia.’</w:t>
-                </w:r>
-                <w:r>
-                  <w:rPr>
-                    <w:lang w:val="en-US"/>
-                  </w:rPr>
-                  <w:t xml:space="preserve"> </w:t>
-                </w:r>
-                <w:r>
-                  <w:rPr>
-                    <w:lang w:val="en-US"/>
-                  </w:rPr>
-                  <w:t>W</w:t>
-                </w:r>
-                <w:r>
-                  <w:rPr>
-                    <w:lang w:val="en-US"/>
-                  </w:rPr>
-                  <w:t>hen he</w:t>
-                </w:r>
-                <w:r>
-                  <w:rPr>
-                    <w:lang w:val="en-US"/>
-                  </w:rPr>
-                  <w:t xml:space="preserve"> dissembled his big band </w:t>
-                </w:r>
-                <w:r>
-                  <w:rPr>
-                    <w:lang w:val="en-US"/>
-                  </w:rPr>
-                  <w:t xml:space="preserve">to form </w:t>
-                </w:r>
-                <w:r>
-                  <w:rPr>
-                    <w:lang w:val="en-US"/>
-                  </w:rPr>
-                  <w:t>a sextet</w:t>
-                </w:r>
-                <w:r>
-                  <w:rPr>
-                    <w:lang w:val="en-US"/>
-                  </w:rPr>
-                  <w:t xml:space="preserve"> in 1949,</w:t>
-                </w:r>
-                <w:r>
-                  <w:rPr>
-                    <w:lang w:val="en-US"/>
-                  </w:rPr>
-                  <w:t xml:space="preserve"> </w:t>
-                </w:r>
-                <w:r>
-                  <w:rPr>
-                    <w:lang w:val="en-US"/>
-                  </w:rPr>
-                  <w:t xml:space="preserve">Gillespie gave modern jazz tenor saxophonist </w:t>
-                </w:r>
-                <w:r>
-                  <w:rPr>
-                    <w:lang w:val="en-US"/>
-                  </w:rPr>
-                  <w:t>John Coltrane his</w:t>
-                </w:r>
-                <w:r>
-                  <w:rPr>
-                    <w:lang w:val="en-US"/>
-                  </w:rPr>
-                  <w:t xml:space="preserve"> start in </w:t>
-                </w:r>
-                <w:r>
-                  <w:rPr>
-                    <w:lang w:val="en-US"/>
-                  </w:rPr>
-                  <w:t xml:space="preserve">improvisational focused small band </w:t>
-                </w:r>
-                <w:r>
-                  <w:rPr>
-                    <w:lang w:val="en-US"/>
-                  </w:rPr>
-                  <w:t>work.</w:t>
+                  <w:t xml:space="preserve">the club known as </w:t>
+                </w:r>
+                <w:r>
+                  <w:rPr>
+                    <w:lang w:val="en-US"/>
+                  </w:rPr>
+                  <w:t>Minton’s Playhouse</w:t>
+                </w:r>
+                <w:r>
+                  <w:rPr>
+                    <w:lang w:val="en-US"/>
+                  </w:rPr>
+                  <w:t xml:space="preserve"> in Harlem</w:t>
+                </w:r>
+                <w:r>
+                  <w:rPr>
+                    <w:lang w:val="en-US"/>
+                  </w:rPr>
+                  <w:t>.</w:t>
                 </w:r>
               </w:p>
               <w:p>
@@ -1038,31 +1193,43 @@
                   <w:rPr>
                     <w:lang w:val="en-US"/>
                   </w:rPr>
-                  <w:t>Dizzy Gillespie was born Joh</w:t>
-                </w:r>
-                <w:r>
-                  <w:rPr>
-                    <w:lang w:val="en-US"/>
-                  </w:rPr>
-                  <w:t>n Birks Gillespie on October 21</w:t>
-                </w:r>
-                <w:r>
-                  <w:rPr>
-                    <w:lang w:val="en-US"/>
-                  </w:rPr>
-                  <w:t xml:space="preserve"> 1917 in Cheraw, Sou</w:t>
-                </w:r>
-                <w:r>
-                  <w:rPr>
-                    <w:lang w:val="en-US"/>
-                  </w:rPr>
-                  <w:t xml:space="preserve">th Carolina. </w:t>
-                </w:r>
-                <w:r>
-                  <w:rPr>
-                    <w:lang w:val="en-US"/>
-                  </w:rPr>
-                  <w:t>Gillespie started playing the piano at age four, and throughout his artistic career turned to that instrument to make sense</w:t>
+                  <w:t>Having</w:t>
+                </w:r>
+                <w:r>
+                  <w:rPr>
+                    <w:lang w:val="en-US"/>
+                  </w:rPr>
+                  <w:t xml:space="preserve"> established bebop in full with </w:t>
+                </w:r>
+                <w:r>
+                  <w:rPr>
+                    <w:lang w:val="en-US"/>
+                  </w:rPr>
+                  <w:t>Parker by</w:t>
+                </w:r>
+                <w:r>
+                  <w:rPr>
+                    <w:lang w:val="en-US"/>
+                  </w:rPr>
+                  <w:t xml:space="preserve"> 1946, Gillespie </w:t>
+                </w:r>
+                <w:r>
+                  <w:rPr>
+                    <w:lang w:val="en-US"/>
+                  </w:rPr>
+                  <w:t xml:space="preserve">turned his attention to the music </w:t>
+                </w:r>
+                <w:r>
+                  <w:rPr>
+                    <w:lang w:val="en-US"/>
+                  </w:rPr>
+                  <w:t xml:space="preserve">of </w:t>
+                </w:r>
+                <w:r>
+                  <w:rPr>
+                    <w:lang w:val="en-US"/>
+                  </w:rPr>
+                  <w:t>Latin America, namely</w:t>
                 </w:r>
                 <w:r>
                   <w:rPr>
@@ -1074,7 +1241,200 @@
                   <w:rPr>
                     <w:lang w:val="en-US"/>
                   </w:rPr>
-                  <w:t xml:space="preserve"> and conceptualize </w:t>
+                  <w:t xml:space="preserve"> Cuba, fusing it with modern music from United States </w:t>
+                </w:r>
+                <w:r>
+                  <w:rPr>
+                    <w:lang w:val="en-US"/>
+                  </w:rPr>
+                  <w:t>(</w:t>
+                </w:r>
+                <w:r>
+                  <w:rPr>
+                    <w:lang w:val="en-US"/>
+                  </w:rPr>
+                  <w:t>such as jazz</w:t>
+                </w:r>
+                <w:r>
+                  <w:rPr>
+                    <w:lang w:val="en-US"/>
+                  </w:rPr>
+                  <w:t>)</w:t>
+                </w:r>
+                <w:r>
+                  <w:rPr>
+                    <w:lang w:val="en-US"/>
+                  </w:rPr>
+                  <w:t>, and</w:t>
+                </w:r>
+                <w:r>
+                  <w:rPr>
+                    <w:lang w:val="en-US"/>
+                  </w:rPr>
+                  <w:t xml:space="preserve"> subsequently</w:t>
+                </w:r>
+                <w:r>
+                  <w:rPr>
+                    <w:lang w:val="en-US"/>
+                  </w:rPr>
+                  <w:t xml:space="preserve"> creating a new style known as Afro-C</w:t>
+                </w:r>
+                <w:r>
+                  <w:rPr>
+                    <w:lang w:val="en-US"/>
+                  </w:rPr>
+                  <w:t xml:space="preserve">uban jazz. </w:t>
+                </w:r>
+                <w:r>
+                  <w:rPr>
+                    <w:lang w:val="en-US"/>
+                  </w:rPr>
+                  <w:t xml:space="preserve">Gillespie was signed to a contract </w:t>
+                </w:r>
+                <w:r>
+                  <w:rPr>
+                    <w:lang w:val="en-US"/>
+                  </w:rPr>
+                  <w:lastRenderedPageBreak/>
+                  <w:t xml:space="preserve">with recording company RCA Victor, </w:t>
+                </w:r>
+                <w:r>
+                  <w:rPr>
+                    <w:lang w:val="en-US"/>
+                  </w:rPr>
+                  <w:t xml:space="preserve">where </w:t>
+                </w:r>
+                <w:r>
+                  <w:rPr>
+                    <w:lang w:val="en-US"/>
+                  </w:rPr>
+                  <w:t>he</w:t>
+                </w:r>
+                <w:r>
+                  <w:rPr>
+                    <w:lang w:val="en-US"/>
+                  </w:rPr>
+                  <w:t xml:space="preserve"> began recording his Afro-Cuban jazz compositions with a big band, </w:t>
+                </w:r>
+                <w:r>
+                  <w:rPr>
+                    <w:lang w:val="en-US"/>
+                  </w:rPr>
+                  <w:t>including songs</w:t>
+                </w:r>
+                <w:r>
+                  <w:rPr>
+                    <w:lang w:val="en-US"/>
+                  </w:rPr>
+                  <w:t xml:space="preserve"> </w:t>
+                </w:r>
+                <w:r>
+                  <w:rPr>
+                    <w:lang w:val="en-US"/>
+                  </w:rPr>
+                  <w:t xml:space="preserve">‘Manteca’ and ‘Tin Tin </w:t>
+                </w:r>
+                <w:proofErr w:type="spellStart"/>
+                <w:r>
+                  <w:rPr>
+                    <w:lang w:val="en-US"/>
+                  </w:rPr>
+                  <w:t>Deo</w:t>
+                </w:r>
+                <w:proofErr w:type="spellEnd"/>
+                <w:r>
+                  <w:rPr>
+                    <w:lang w:val="en-US"/>
+                  </w:rPr>
+                  <w:t>’</w:t>
+                </w:r>
+                <w:r>
+                  <w:rPr>
+                    <w:lang w:val="en-US"/>
+                  </w:rPr>
+                  <w:t xml:space="preserve"> (co-written with his big band’s co</w:t>
+                </w:r>
+                <w:r>
+                  <w:rPr>
+                    <w:lang w:val="en-US"/>
+                  </w:rPr>
+                  <w:t xml:space="preserve">nga player, </w:t>
+                </w:r>
+                <w:proofErr w:type="spellStart"/>
+                <w:r>
+                  <w:rPr>
+                    <w:lang w:val="en-US"/>
+                  </w:rPr>
+                  <w:t>Chano</w:t>
+                </w:r>
+                <w:proofErr w:type="spellEnd"/>
+                <w:r>
+                  <w:rPr>
+                    <w:lang w:val="en-US"/>
+                  </w:rPr>
+                  <w:t xml:space="preserve"> </w:t>
+                </w:r>
+                <w:proofErr w:type="spellStart"/>
+                <w:r>
+                  <w:rPr>
+                    <w:lang w:val="en-US"/>
+                  </w:rPr>
+                  <w:t>Pozo</w:t>
+                </w:r>
+                <w:proofErr w:type="spellEnd"/>
+                <w:r>
+                  <w:rPr>
+                    <w:lang w:val="en-US"/>
+                  </w:rPr>
+                  <w:t xml:space="preserve">, in 1947). </w:t>
+                </w:r>
+                <w:r>
+                  <w:rPr>
+                    <w:lang w:val="en-US"/>
+                  </w:rPr>
+                  <w:t xml:space="preserve">His Orchestra performed and recorded bebop too, </w:t>
+                </w:r>
+                <w:r>
+                  <w:rPr>
+                    <w:lang w:val="en-US"/>
+                  </w:rPr>
+                  <w:t>including</w:t>
+                </w:r>
+                <w:r>
+                  <w:rPr>
+                    <w:lang w:val="en-US"/>
+                  </w:rPr>
+                  <w:t xml:space="preserve"> composition</w:t>
+                </w:r>
+                <w:r>
+                  <w:rPr>
+                    <w:lang w:val="en-US"/>
+                  </w:rPr>
+                  <w:t>s like</w:t>
+                </w:r>
+                <w:r>
+                  <w:rPr>
+                    <w:lang w:val="en-US"/>
+                  </w:rPr>
+                  <w:t xml:space="preserve"> ‘Anthropology,’</w:t>
+                </w:r>
+                <w:r>
+                  <w:rPr>
+                    <w:lang w:val="en-US"/>
+                  </w:rPr>
+                  <w:t xml:space="preserve"> co-written with P</w:t>
+                </w:r>
+                <w:r>
+                  <w:rPr>
+                    <w:lang w:val="en-US"/>
+                  </w:rPr>
+                  <w:t>arker</w:t>
+                </w:r>
+                <w:r>
+                  <w:rPr>
+                    <w:lang w:val="en-US"/>
+                  </w:rPr>
+                  <w:t xml:space="preserve"> in </w:t>
                 </w:r>
                 <w:r>
                   <w:rPr>
@@ -1086,123 +1446,69 @@
                   <w:rPr>
                     <w:lang w:val="en-US"/>
                   </w:rPr>
-                  <w:t xml:space="preserve">advanced chord progressions and harmonies that would come to characterize modern jazz movements </w:t>
-                </w:r>
-                <w:r>
-                  <w:rPr>
-                    <w:lang w:val="en-US"/>
-                  </w:rPr>
-                  <w:t>l</w:t>
-                </w:r>
-                <w:r>
-                  <w:rPr>
-                    <w:lang w:val="en-US"/>
-                  </w:rPr>
-                  <w:t>ike the b</w:t>
-                </w:r>
-                <w:r>
-                  <w:rPr>
-                    <w:lang w:val="en-US"/>
-                  </w:rPr>
-                  <w:t xml:space="preserve">ebop he co-founded. </w:t>
-                </w:r>
-                <w:r>
-                  <w:rPr>
-                    <w:lang w:val="en-US"/>
-                  </w:rPr>
-                  <w:t xml:space="preserve">Gillespie performed with alto saxophonist </w:t>
-                </w:r>
-                <w:r>
-                  <w:rPr>
-                    <w:lang w:val="en-US"/>
-                  </w:rPr>
-                  <w:t>Charlie Parker</w:t>
-                </w:r>
-                <w:r>
-                  <w:rPr>
-                    <w:lang w:val="en-US"/>
-                  </w:rPr>
-                  <w:t xml:space="preserve"> in the Billy </w:t>
+                  <w:t>course of their small combo work in 1945, and recorded by th</w:t>
+                </w:r>
+                <w:r>
+                  <w:rPr>
+                    <w:lang w:val="en-US"/>
+                  </w:rPr>
+                  <w:t xml:space="preserve">e Gillespie Orchestra in 1948. </w:t>
+                </w:r>
+                <w:r>
+                  <w:rPr>
+                    <w:lang w:val="en-US"/>
+                  </w:rPr>
+                  <w:t>Gillespie would become a cultural ambassador of modern jazz as early as 1956, performi</w:t>
+                </w:r>
+                <w:r>
+                  <w:rPr>
+                    <w:lang w:val="en-US"/>
+                  </w:rPr>
+                  <w:t>ng bebop and Afro-Cuban jazz while</w:t>
+                </w:r>
+                <w:r>
+                  <w:rPr>
+                    <w:lang w:val="en-US"/>
+                  </w:rPr>
+                  <w:t xml:space="preserve"> touring the world with the support of the US State Department, diplomatically promoting these and other </w:t>
+                </w:r>
+                <w:r>
+                  <w:rPr>
+                    <w:lang w:val="en-US"/>
+                  </w:rPr>
+                  <w:t xml:space="preserve">modern </w:t>
                 </w:r>
                 <w:proofErr w:type="spellStart"/>
                 <w:r>
                   <w:rPr>
                     <w:lang w:val="en-US"/>
                   </w:rPr>
-                  <w:t>Eckstine</w:t>
+                  <w:t>musics</w:t>
                 </w:r>
                 <w:proofErr w:type="spellEnd"/>
                 <w:r>
                   <w:rPr>
                     <w:lang w:val="en-US"/>
                   </w:rPr>
-                  <w:t xml:space="preserve"> band starting in 1944, which was considered the first modern big band of</w:t>
-                </w:r>
-                <w:r>
-                  <w:rPr>
-                    <w:lang w:val="en-US"/>
-                  </w:rPr>
-                  <w:t xml:space="preserve"> b</w:t>
-                </w:r>
-                <w:r>
-                  <w:rPr>
-                    <w:lang w:val="en-US"/>
-                  </w:rPr>
-                  <w:t xml:space="preserve">ebop jazz. Gillespie and </w:t>
-                </w:r>
-                <w:r>
-                  <w:rPr>
-                    <w:lang w:val="en-US"/>
-                  </w:rPr>
-                  <w:t>Parker</w:t>
-                </w:r>
-                <w:r>
-                  <w:rPr>
-                    <w:lang w:val="en-US"/>
-                  </w:rPr>
-                  <w:t xml:space="preserve"> would experiment with new, advanced bebop improvisations and harmonies after big band performances, most commonly at after hour jam sessions with pianist </w:t>
-                </w:r>
-                <w:r>
-                  <w:rPr>
-                    <w:lang w:val="en-US"/>
-                  </w:rPr>
-                  <w:t xml:space="preserve">Thelonious Monk </w:t>
-                </w:r>
-                <w:r>
-                  <w:rPr>
-                    <w:lang w:val="en-US"/>
-                  </w:rPr>
-                  <w:t>at</w:t>
-                </w:r>
-                <w:r>
-                  <w:rPr>
-                    <w:lang w:val="en-US"/>
-                  </w:rPr>
-                  <w:t xml:space="preserve"> </w:t>
-                </w:r>
-                <w:r>
-                  <w:rPr>
-                    <w:lang w:val="en-US"/>
-                  </w:rPr>
-                  <w:t xml:space="preserve">the club known as </w:t>
-                </w:r>
-                <w:r>
-                  <w:rPr>
-                    <w:lang w:val="en-US"/>
-                  </w:rPr>
-                  <w:t>Minton’s Playhouse</w:t>
-                </w:r>
-                <w:r>
-                  <w:rPr>
-                    <w:lang w:val="en-US"/>
-                  </w:rPr>
-                  <w:t xml:space="preserve"> in Harlem</w:t>
-                </w:r>
-                <w:r>
-                  <w:rPr>
-                    <w:lang w:val="en-US"/>
-                  </w:rPr>
-                  <w:t>.</w:t>
+                  <w:t xml:space="preserve"> of the Americas. </w:t>
+                </w:r>
+                <w:r>
+                  <w:rPr>
+                    <w:lang w:val="en-US"/>
+                  </w:rPr>
+                  <w:t>He later formed the United N</w:t>
+                </w:r>
+                <w:r>
+                  <w:rPr>
+                    <w:lang w:val="en-US"/>
+                  </w:rPr>
+                  <w:t>ations Orchestra, and toured the world again</w:t>
+                </w:r>
+                <w:r>
+                  <w:rPr>
+                    <w:lang w:val="en-US"/>
+                  </w:rPr>
+                  <w:t xml:space="preserve">. </w:t>
                 </w:r>
               </w:p>
               <w:p>
@@ -1222,341 +1528,6 @@
                   <w:rPr>
                     <w:lang w:val="en-US"/>
                   </w:rPr>
-                  <w:t>Having</w:t>
-                </w:r>
-                <w:r>
-                  <w:rPr>
-                    <w:lang w:val="en-US"/>
-                  </w:rPr>
-                  <w:t xml:space="preserve"> established bebop in full with </w:t>
-                </w:r>
-                <w:r>
-                  <w:rPr>
-                    <w:lang w:val="en-US"/>
-                  </w:rPr>
-                  <w:t>Parker by</w:t>
-                </w:r>
-                <w:r>
-                  <w:rPr>
-                    <w:lang w:val="en-US"/>
-                  </w:rPr>
-                  <w:t xml:space="preserve"> 1946, Gillespie </w:t>
-                </w:r>
-                <w:r>
-                  <w:rPr>
-                    <w:lang w:val="en-US"/>
-                  </w:rPr>
-                  <w:t xml:space="preserve">turned his attention to the music </w:t>
-                </w:r>
-                <w:r>
-                  <w:rPr>
-                    <w:lang w:val="en-US"/>
-                  </w:rPr>
-                  <w:t xml:space="preserve">of </w:t>
-                </w:r>
-                <w:r>
-                  <w:rPr>
-                    <w:lang w:val="en-US"/>
-                  </w:rPr>
-                  <w:t>Latin America, namely</w:t>
-                </w:r>
-                <w:r>
-                  <w:rPr>
-                    <w:lang w:val="en-US"/>
-                  </w:rPr>
-                  <w:t xml:space="preserve"> of</w:t>
-                </w:r>
-                <w:r>
-                  <w:rPr>
-                    <w:lang w:val="en-US"/>
-                  </w:rPr>
-                  <w:t xml:space="preserve"> Cuba, fusing it with modern music from United States </w:t>
-                </w:r>
-                <w:r>
-                  <w:rPr>
-                    <w:lang w:val="en-US"/>
-                  </w:rPr>
-                  <w:t>(</w:t>
-                </w:r>
-                <w:r>
-                  <w:rPr>
-                    <w:lang w:val="en-US"/>
-                  </w:rPr>
-                  <w:t>such as jazz</w:t>
-                </w:r>
-                <w:r>
-                  <w:rPr>
-                    <w:lang w:val="en-US"/>
-                  </w:rPr>
-                  <w:t>)</w:t>
-                </w:r>
-                <w:r>
-                  <w:rPr>
-                    <w:lang w:val="en-US"/>
-                  </w:rPr>
-                  <w:t>, and</w:t>
-                </w:r>
-                <w:r>
-                  <w:rPr>
-                    <w:lang w:val="en-US"/>
-                  </w:rPr>
-                  <w:t xml:space="preserve"> subsequently</w:t>
-                </w:r>
-                <w:r>
-                  <w:rPr>
-                    <w:lang w:val="en-US"/>
-                  </w:rPr>
-                  <w:t xml:space="preserve"> creating a new style known as Afro-C</w:t>
-                </w:r>
-                <w:r>
-                  <w:rPr>
-                    <w:lang w:val="en-US"/>
-                  </w:rPr>
-                  <w:t xml:space="preserve">uban jazz. </w:t>
-                </w:r>
-                <w:r>
-                  <w:rPr>
-                    <w:lang w:val="en-US"/>
-                  </w:rPr>
-                  <w:t xml:space="preserve">Gillespie was signed to a contract </w:t>
-                </w:r>
-                <w:r>
-                  <w:rPr>
-                    <w:lang w:val="en-US"/>
-                  </w:rPr>
-                  <w:lastRenderedPageBreak/>
-                  <w:t xml:space="preserve">with recording company RCA Victor, </w:t>
-                </w:r>
-                <w:r>
-                  <w:rPr>
-                    <w:lang w:val="en-US"/>
-                  </w:rPr>
-                  <w:t xml:space="preserve">where </w:t>
-                </w:r>
-                <w:r>
-                  <w:rPr>
-                    <w:lang w:val="en-US"/>
-                  </w:rPr>
-                  <w:t>he</w:t>
-                </w:r>
-                <w:r>
-                  <w:rPr>
-                    <w:lang w:val="en-US"/>
-                  </w:rPr>
-                  <w:t xml:space="preserve"> began recording his Afro-Cuban jazz compositions with a big band, </w:t>
-                </w:r>
-                <w:r>
-                  <w:rPr>
-                    <w:lang w:val="en-US"/>
-                  </w:rPr>
-                  <w:t>including songs</w:t>
-                </w:r>
-                <w:r>
-                  <w:rPr>
-                    <w:lang w:val="en-US"/>
-                  </w:rPr>
-                  <w:t xml:space="preserve"> </w:t>
-                </w:r>
-                <w:r>
-                  <w:rPr>
-                    <w:lang w:val="en-US"/>
-                  </w:rPr>
-                  <w:t xml:space="preserve">‘Manteca’ and ‘Tin Tin </w:t>
-                </w:r>
-                <w:proofErr w:type="spellStart"/>
-                <w:r>
-                  <w:rPr>
-                    <w:lang w:val="en-US"/>
-                  </w:rPr>
-                  <w:t>Deo</w:t>
-                </w:r>
-                <w:proofErr w:type="spellEnd"/>
-                <w:r>
-                  <w:rPr>
-                    <w:lang w:val="en-US"/>
-                  </w:rPr>
-                  <w:t>’</w:t>
-                </w:r>
-                <w:r>
-                  <w:rPr>
-                    <w:lang w:val="en-US"/>
-                  </w:rPr>
-                  <w:t xml:space="preserve"> (co-written with his big band’s co</w:t>
-                </w:r>
-                <w:r>
-                  <w:rPr>
-                    <w:lang w:val="en-US"/>
-                  </w:rPr>
-                  <w:t xml:space="preserve">nga player, </w:t>
-                </w:r>
-                <w:proofErr w:type="spellStart"/>
-                <w:r>
-                  <w:rPr>
-                    <w:lang w:val="en-US"/>
-                  </w:rPr>
-                  <w:t>Chano</w:t>
-                </w:r>
-                <w:proofErr w:type="spellEnd"/>
-                <w:r>
-                  <w:rPr>
-                    <w:lang w:val="en-US"/>
-                  </w:rPr>
-                  <w:t xml:space="preserve"> </w:t>
-                </w:r>
-                <w:proofErr w:type="spellStart"/>
-                <w:r>
-                  <w:rPr>
-                    <w:lang w:val="en-US"/>
-                  </w:rPr>
-                  <w:t>Pozo</w:t>
-                </w:r>
-                <w:proofErr w:type="spellEnd"/>
-                <w:r>
-                  <w:rPr>
-                    <w:lang w:val="en-US"/>
-                  </w:rPr>
-                  <w:t xml:space="preserve">, in 1947). </w:t>
-                </w:r>
-                <w:r>
-                  <w:rPr>
-                    <w:lang w:val="en-US"/>
-                  </w:rPr>
-                  <w:t xml:space="preserve">His Orchestra performed and recorded bebop too, </w:t>
-                </w:r>
-                <w:r>
-                  <w:rPr>
-                    <w:lang w:val="en-US"/>
-                  </w:rPr>
-                  <w:t>including</w:t>
-                </w:r>
-                <w:r>
-                  <w:rPr>
-                    <w:lang w:val="en-US"/>
-                  </w:rPr>
-                  <w:t xml:space="preserve"> composition</w:t>
-                </w:r>
-                <w:r>
-                  <w:rPr>
-                    <w:lang w:val="en-US"/>
-                  </w:rPr>
-                  <w:t>s like</w:t>
-                </w:r>
-                <w:r>
-                  <w:rPr>
-                    <w:lang w:val="en-US"/>
-                  </w:rPr>
-                  <w:t xml:space="preserve"> ‘Anthropology,’</w:t>
-                </w:r>
-                <w:r>
-                  <w:rPr>
-                    <w:lang w:val="en-US"/>
-                  </w:rPr>
-                  <w:t xml:space="preserve"> co-written with P</w:t>
-                </w:r>
-                <w:r>
-                  <w:rPr>
-                    <w:lang w:val="en-US"/>
-                  </w:rPr>
-                  <w:t>arker</w:t>
-                </w:r>
-                <w:r>
-                  <w:rPr>
-                    <w:lang w:val="en-US"/>
-                  </w:rPr>
-                  <w:t xml:space="preserve"> in </w:t>
-                </w:r>
-                <w:r>
-                  <w:rPr>
-                    <w:lang w:val="en-US"/>
-                  </w:rPr>
-                  <w:t xml:space="preserve">the </w:t>
-                </w:r>
-                <w:r>
-                  <w:rPr>
-                    <w:lang w:val="en-US"/>
-                  </w:rPr>
-                  <w:t>course of their small combo work in 1945, and recorded by th</w:t>
-                </w:r>
-                <w:r>
-                  <w:rPr>
-                    <w:lang w:val="en-US"/>
-                  </w:rPr>
-                  <w:t xml:space="preserve">e Gillespie Orchestra in 1948. </w:t>
-                </w:r>
-                <w:r>
-                  <w:rPr>
-                    <w:lang w:val="en-US"/>
-                  </w:rPr>
-                  <w:t>Gillespie would become a cultural ambassador of modern jazz as early as 1956, performi</w:t>
-                </w:r>
-                <w:r>
-                  <w:rPr>
-                    <w:lang w:val="en-US"/>
-                  </w:rPr>
-                  <w:t>ng bebop and Afro-Cuban jazz while</w:t>
-                </w:r>
-                <w:r>
-                  <w:rPr>
-                    <w:lang w:val="en-US"/>
-                  </w:rPr>
-                  <w:t xml:space="preserve"> touring the world with the support of the US State Department, diplomatically promoting these and other </w:t>
-                </w:r>
-                <w:r>
-                  <w:rPr>
-                    <w:lang w:val="en-US"/>
-                  </w:rPr>
-                  <w:t xml:space="preserve">modern </w:t>
-                </w:r>
-                <w:proofErr w:type="spellStart"/>
-                <w:r>
-                  <w:rPr>
-                    <w:lang w:val="en-US"/>
-                  </w:rPr>
-                  <w:t>musics</w:t>
-                </w:r>
-                <w:proofErr w:type="spellEnd"/>
-                <w:r>
-                  <w:rPr>
-                    <w:lang w:val="en-US"/>
-                  </w:rPr>
-                  <w:t xml:space="preserve"> of the Americas. </w:t>
-                </w:r>
-                <w:r>
-                  <w:rPr>
-                    <w:lang w:val="en-US"/>
-                  </w:rPr>
-                  <w:t>He later formed the United N</w:t>
-                </w:r>
-                <w:r>
-                  <w:rPr>
-                    <w:lang w:val="en-US"/>
-                  </w:rPr>
-                  <w:t>ations Orchestra, and toured the world again</w:t>
-                </w:r>
-                <w:r>
-                  <w:rPr>
-                    <w:lang w:val="en-US"/>
-                  </w:rPr>
-                  <w:t xml:space="preserve">. </w:t>
-                </w:r>
-              </w:p>
-              <w:p>
-                <w:pPr>
-                  <w:rPr>
-                    <w:lang w:val="en-US"/>
-                  </w:rPr>
-                </w:pPr>
-              </w:p>
-              <w:p>
-                <w:pPr>
-                  <w:rPr>
-                    <w:lang w:val="en-US"/>
-                  </w:rPr>
-                </w:pPr>
-                <w:r>
-                  <w:rPr>
-                    <w:lang w:val="en-US"/>
-                  </w:rPr>
                   <w:t xml:space="preserve">Gillespie performed and recorded with bassist </w:t>
                 </w:r>
                 <w:r>
@@ -1713,8 +1684,6 @@
                 </w:r>
               </w:p>
             </w:tc>
-            <w:bookmarkStart w:id="0" w:name="_GoBack" w:displacedByCustomXml="next"/>
-            <w:bookmarkEnd w:id="0" w:displacedByCustomXml="next"/>
           </w:sdtContent>
         </w:sdt>
       </w:tr>
@@ -1779,6 +1748,7 @@
                   </w:sdtContent>
                 </w:sdt>
               </w:p>
+              <w:p/>
               <w:p>
                 <w:pPr>
                   <w:rPr>
@@ -1835,6 +1805,13 @@
                     <w:lang w:val="en-US"/>
                   </w:rPr>
                 </w:pPr>
+              </w:p>
+              <w:p>
+                <w:pPr>
+                  <w:rPr>
+                    <w:lang w:val="en-US"/>
+                  </w:rPr>
+                </w:pPr>
                 <w:sdt>
                   <w:sdtPr>
                     <w:rPr>
@@ -1878,6 +1855,13 @@
                     </w:r>
                   </w:sdtContent>
                 </w:sdt>
+              </w:p>
+              <w:p>
+                <w:pPr>
+                  <w:rPr>
+                    <w:lang w:val="en-US"/>
+                  </w:rPr>
+                </w:pPr>
               </w:p>
               <w:p>
                 <w:pPr>
@@ -1935,6 +1919,13 @@
                     <w:lang w:val="en-US"/>
                   </w:rPr>
                 </w:pPr>
+              </w:p>
+              <w:p>
+                <w:pPr>
+                  <w:rPr>
+                    <w:lang w:val="en-US"/>
+                  </w:rPr>
+                </w:pPr>
                 <w:sdt>
                   <w:sdtPr>
                     <w:rPr>
@@ -1978,6 +1969,13 @@
                     </w:r>
                   </w:sdtContent>
                 </w:sdt>
+              </w:p>
+              <w:p>
+                <w:pPr>
+                  <w:rPr>
+                    <w:lang w:val="en-US"/>
+                  </w:rPr>
+                </w:pPr>
               </w:p>
               <w:p>
                 <w:pPr>
@@ -2035,6 +2033,13 @@
                     <w:lang w:val="en-US"/>
                   </w:rPr>
                 </w:pPr>
+              </w:p>
+              <w:p>
+                <w:pPr>
+                  <w:rPr>
+                    <w:lang w:val="en-US"/>
+                  </w:rPr>
+                </w:pPr>
                 <w:sdt>
                   <w:sdtPr>
                     <w:rPr>
@@ -2078,6 +2083,13 @@
                     </w:r>
                   </w:sdtContent>
                 </w:sdt>
+              </w:p>
+              <w:p>
+                <w:pPr>
+                  <w:rPr>
+                    <w:lang w:val="en-US"/>
+                  </w:rPr>
+                </w:pPr>
               </w:p>
               <w:p>
                 <w:pPr>
@@ -2135,6 +2147,13 @@
                     <w:lang w:val="en-US"/>
                   </w:rPr>
                 </w:pPr>
+              </w:p>
+              <w:p>
+                <w:pPr>
+                  <w:rPr>
+                    <w:lang w:val="en-US"/>
+                  </w:rPr>
+                </w:pPr>
                 <w:sdt>
                   <w:sdtPr>
                     <w:rPr>
@@ -2178,13 +2197,6 @@
                     </w:r>
                   </w:sdtContent>
                 </w:sdt>
-              </w:p>
-              <w:p>
-                <w:pPr>
-                  <w:rPr>
-                    <w:lang w:val="en-US"/>
-                  </w:rPr>
-                </w:pPr>
               </w:p>
             </w:sdtContent>
           </w:sdt>
@@ -4099,6 +4111,48 @@
         </w:p>
       </w:docPartBody>
     </w:docPart>
+    <w:docPart>
+      <w:docPartPr>
+        <w:name w:val="4619322DC1A6E840B463C3C0E733E4CD"/>
+        <w:category>
+          <w:name w:val="General"/>
+          <w:gallery w:val="placeholder"/>
+        </w:category>
+        <w:types>
+          <w:type w:val="bbPlcHdr"/>
+        </w:types>
+        <w:behaviors>
+          <w:behavior w:val="content"/>
+        </w:behaviors>
+        <w:guid w:val="{DDFAB729-8945-2C46-B4FC-49D4071AE45B}"/>
+      </w:docPartPr>
+      <w:docPartBody>
+        <w:p>
+          <w:pPr>
+            <w:pStyle w:val="4619322DC1A6E840B463C3C0E733E4CD"/>
+          </w:pPr>
+          <w:r>
+            <w:rPr>
+              <w:rStyle w:val="PlaceholderText"/>
+            </w:rPr>
+            <w:t xml:space="preserve">[Enter an </w:t>
+          </w:r>
+          <w:r>
+            <w:rPr>
+              <w:rStyle w:val="PlaceholderText"/>
+              <w:b/>
+            </w:rPr>
+            <w:t>abstract</w:t>
+          </w:r>
+          <w:r>
+            <w:rPr>
+              <w:rStyle w:val="PlaceholderText"/>
+            </w:rPr>
+            <w:t xml:space="preserve"> for your article]</w:t>
+          </w:r>
+        </w:p>
+      </w:docPartBody>
+    </w:docPart>
   </w:docParts>
 </w:glossaryDocument>
 </file>
@@ -4151,10 +4205,9 @@
     <w:charset w:val="4E"/>
     <w:family w:val="auto"/>
     <w:pitch w:val="variable"/>
-    <w:sig w:usb0="00000001" w:usb1="08070000" w:usb2="00000010" w:usb3="00000000" w:csb0="00020000" w:csb1="00000000"/>
+    <w:sig w:usb0="E00002FF" w:usb1="6AC7FDFB" w:usb2="00000012" w:usb3="00000000" w:csb0="0002009F" w:csb1="00000000"/>
   </w:font>
   <w:font w:name="Lucida Grande">
-    <w:altName w:val="Courier New"/>
     <w:panose1 w:val="020B0600040502020204"/>
     <w:charset w:val="00"/>
     <w:family w:val="auto"/>
@@ -4172,7 +4225,7 @@
     <w:charset w:val="4E"/>
     <w:family w:val="auto"/>
     <w:pitch w:val="variable"/>
-    <w:sig w:usb0="00000001" w:usb1="08070000" w:usb2="00000010" w:usb3="00000000" w:csb0="00020000" w:csb1="00000000"/>
+    <w:sig w:usb0="E00002FF" w:usb1="6AC7FDFB" w:usb2="00000012" w:usb3="00000000" w:csb0="0002009F" w:csb1="00000000"/>
   </w:font>
   <w:font w:name="Cambria">
     <w:panose1 w:val="02040503050406030204"/>
@@ -4200,6 +4253,7 @@
     <w:rsidRoot w:val="000D06A7"/>
     <w:rsid w:val="000D06A7"/>
     <w:rsid w:val="00223D3E"/>
+    <w:rsid w:val="00F47265"/>
   </w:rsids>
   <m:mathPr>
     <m:mathFont m:val="Cambria Math"/>
@@ -4411,6 +4465,7 @@
     <w:basedOn w:val="DefaultParagraphFont"/>
     <w:uiPriority w:val="99"/>
     <w:semiHidden/>
+    <w:rsid w:val="00F47265"/>
     <w:rPr>
       <w:color w:val="808080"/>
     </w:rPr>
@@ -4447,6 +4502,10 @@
   </w:style>
   <w:style w:type="paragraph" w:customStyle="1" w:styleId="9BAEDB8359355C49B7781399867BF2D2">
     <w:name w:val="9BAEDB8359355C49B7781399867BF2D2"/>
+  </w:style>
+  <w:style w:type="paragraph" w:customStyle="1" w:styleId="4619322DC1A6E840B463C3C0E733E4CD">
+    <w:name w:val="4619322DC1A6E840B463C3C0E733E4CD"/>
+    <w:rsid w:val="00F47265"/>
   </w:style>
 </w:styles>
 </file>
@@ -4639,6 +4698,7 @@
     <w:basedOn w:val="DefaultParagraphFont"/>
     <w:uiPriority w:val="99"/>
     <w:semiHidden/>
+    <w:rsid w:val="00F47265"/>
     <w:rPr>
       <w:color w:val="808080"/>
     </w:rPr>
@@ -4675,6 +4735,10 @@
   </w:style>
   <w:style w:type="paragraph" w:customStyle="1" w:styleId="9BAEDB8359355C49B7781399867BF2D2">
     <w:name w:val="9BAEDB8359355C49B7781399867BF2D2"/>
+  </w:style>
+  <w:style w:type="paragraph" w:customStyle="1" w:styleId="4619322DC1A6E840B463C3C0E733E4CD">
+    <w:name w:val="4619322DC1A6E840B463C3C0E733E4CD"/>
+    <w:rsid w:val="00F47265"/>
   </w:style>
 </w:styles>
 </file>
@@ -4941,7 +5005,7 @@
   <a:extraClrSchemeLst/>
   <a:extLst>
     <a:ext uri="{05A4C25C-085E-4340-85A3-A5531E510DB2}">
-      <thm15:themeFamily xmlns="" xmlns:thm15="http://schemas.microsoft.com/office/thememl/2012/main" name="Office Theme" id="{62F939B6-93AF-4DB8-9C6B-D6C7DFDC589F}" vid="{4A3C46E8-61CC-4603-A589-7422A47A8E4A}"/>
+      <thm15:themeFamily xmlns:thm15="http://schemas.microsoft.com/office/thememl/2012/main" xmlns="" name="Office Theme" id="{62F939B6-93AF-4DB8-9C6B-D6C7DFDC589F}" vid="{4A3C46E8-61CC-4603-A589-7422A47A8E4A}"/>
     </a:ext>
   </a:extLst>
 </a:theme>
@@ -5164,7 +5228,7 @@
 </file>
 
 <file path=customXml/itemProps1.xml><?xml version="1.0" encoding="utf-8"?>
-<ds:datastoreItem xmlns:ds="http://schemas.openxmlformats.org/officeDocument/2006/customXml" ds:itemID="{4A8B8F50-1C97-DD49-875A-86B767BFB3CA}">
+<ds:datastoreItem xmlns:ds="http://schemas.openxmlformats.org/officeDocument/2006/customXml" ds:itemID="{423EA208-A0AE-574C-B0F9-E45C0C9A27E4}">
   <ds:schemaRefs>
     <ds:schemaRef ds:uri="http://schemas.openxmlformats.org/officeDocument/2006/bibliography"/>
   </ds:schemaRefs>
